--- a/8-Limitations.docx
+++ b/8-Limitations.docx
@@ -30,7 +30,15 @@
         <w:t xml:space="preserve">It’s also prudent to note that since we’re using a database, the list of masses available for testing is limited. We solve this by having a selector </w:t>
       </w:r>
       <w:r>
-        <w:t>palate in our UI, but if you just run stellarEvolutionSimulator with some weird value like -2000.57 or something like that, the program will throw an error and continue with an assumed value of one solar mass. The same is true with our timeline bounds.</w:t>
+        <w:t xml:space="preserve">palate in our UI, but if you just run </w:t>
+      </w:r>
+      <w:proofErr w:type="spellStart"/>
+      <w:r>
+        <w:t>stellarEvolutionSimulator</w:t>
+      </w:r>
+      <w:proofErr w:type="spellEnd"/>
+      <w:r>
+        <w:t xml:space="preserve"> with some weird value like -2000.57 or something like that, the program will throw an error and continue with an assumed value of one solar mass. The same is true with our timeline bounds.</w:t>
       </w:r>
     </w:p>
     <w:p>
@@ -57,7 +65,33 @@
         <w:t>axis of a graphic at the same time.</w:t>
       </w:r>
       <w:r>
-        <w:t xml:space="preserve"> We had to do a lot of research, and eventually had to use a directive for commands it wasn’t intended for. It works, but it appears in red in our code.</w:t>
+        <w:t xml:space="preserve"> We had to do a lot of resear</w:t>
+      </w:r>
+      <w:r>
+        <w:t xml:space="preserve">ch, and eventually had to use an obscure </w:t>
+      </w:r>
+      <w:r>
+        <w:t>directive for commands it wasn’</w:t>
+      </w:r>
+      <w:r>
+        <w:t>t intended for, and modify the data being plotted to fit into those scales.</w:t>
+      </w:r>
+      <w:r>
+        <w:t xml:space="preserve"> It works, but </w:t>
+      </w:r>
+      <w:r>
+        <w:t>the directive (</w:t>
+      </w:r>
+      <w:proofErr w:type="spellStart"/>
+      <w:r>
+        <w:t>ScalingFunctions</w:t>
+      </w:r>
+      <w:proofErr w:type="spellEnd"/>
+      <w:r>
+        <w:t>)</w:t>
+      </w:r>
+      <w:r>
+        <w:t xml:space="preserve"> appears in red in our code.</w:t>
       </w:r>
     </w:p>
     <w:p>
@@ -70,6 +104,92 @@
       </w:pPr>
       <w:r>
         <w:t>Getting the program to run even close to the speed it does now was also a challenge.</w:t>
+      </w:r>
+      <w:r>
+        <w:t xml:space="preserve"> We did some research in</w:t>
+      </w:r>
+      <w:r>
+        <w:t xml:space="preserve">to optimization, and this is why all of our integers have decimal points (this defines them as floating point numbers, which get handled faster) and we use Block instead of module. The article we learned this from is found </w:t>
+      </w:r>
+      <w:hyperlink r:id="rId5" w:history="1">
+        <w:r>
+          <w:rPr>
+            <w:rStyle w:val="Hyperlink"/>
+          </w:rPr>
+          <w:t>here</w:t>
+        </w:r>
+      </w:hyperlink>
+      <w:r>
+        <w:t>.</w:t>
+      </w:r>
+    </w:p>
+    <w:p>
+      <w:pPr>
+        <w:pStyle w:val="ListParagraph"/>
+        <w:numPr>
+          <w:ilvl w:val="0"/>
+          <w:numId w:val="1"/>
+        </w:numPr>
+      </w:pPr>
+      <w:r>
+        <w:t xml:space="preserve">As mentioned previously, the exterior graphic </w:t>
+      </w:r>
+      <w:proofErr w:type="spellStart"/>
+      <w:r>
+        <w:t>plot</w:t>
+      </w:r>
+      <w:r>
+        <w:t>R</w:t>
+      </w:r>
+      <w:r>
+        <w:t>ange</w:t>
+      </w:r>
+      <w:proofErr w:type="spellEnd"/>
+      <w:r>
+        <w:t xml:space="preserve"> used to scale to the maximum radius the star displayed achieved, but this was impractical because </w:t>
+      </w:r>
+      <w:r>
+        <w:t xml:space="preserve">for the majority of its life it was approximately 2 orders of magnitude smaller than that value, resulting in an empty box where the sphere should be during those times. We solved this with our </w:t>
+      </w:r>
+      <w:proofErr w:type="spellStart"/>
+      <w:r>
+        <w:t>sphereRange</w:t>
+      </w:r>
+      <w:proofErr w:type="spellEnd"/>
+      <w:r>
+        <w:t xml:space="preserve"> function.</w:t>
+      </w:r>
+    </w:p>
+    <w:p>
+      <w:pPr>
+        <w:pStyle w:val="ListParagraph"/>
+        <w:numPr>
+          <w:ilvl w:val="0"/>
+          <w:numId w:val="1"/>
+        </w:numPr>
+      </w:pPr>
+      <w:r>
+        <w:t xml:space="preserve">Understanding the data as a whole. We consulted multiple times with Dr. Carini, but </w:t>
+      </w:r>
+      <w:r>
+        <w:t xml:space="preserve">neither he nor </w:t>
+      </w:r>
+      <w:proofErr w:type="gramStart"/>
+      <w:r>
+        <w:t>us</w:t>
+      </w:r>
+      <w:proofErr w:type="gramEnd"/>
+      <w:r>
+        <w:t xml:space="preserve"> </w:t>
+      </w:r>
+      <w:r>
+        <w:t>understoo</w:t>
+      </w:r>
+      <w:r>
+        <w:t>d the full extent/limitations of the EZ-Web data until roughly the last week of our development timeline. This was because up to that point, our HR-Diagram was still dysfunctional. It was only when we’d solved that problem that we could understand ho</w:t>
+      </w:r>
+      <w:r>
+        <w:t>w far the EZ-Web data went.</w:t>
       </w:r>
       <w:bookmarkStart w:id="0" w:name="_GoBack"/>
       <w:bookmarkEnd w:id="0"/>
@@ -671,6 +791,17 @@
       <w:contextualSpacing/>
     </w:pPr>
   </w:style>
+  <w:style w:type="character" w:styleId="Hyperlink">
+    <w:name w:val="Hyperlink"/>
+    <w:basedOn w:val="DefaultParagraphFont"/>
+    <w:uiPriority w:val="99"/>
+    <w:unhideWhenUsed/>
+    <w:rsid w:val="00C86B03"/>
+    <w:rPr>
+      <w:color w:val="0563C1" w:themeColor="hyperlink"/>
+      <w:u w:val="single"/>
+    </w:rPr>
+  </w:style>
 </w:styles>
 </file>
 
